--- a/Laporan Tugas Besar Oploverz.docx
+++ b/Laporan Tugas Besar Oploverz.docx
@@ -2875,7 +2875,7 @@
         </w:rPr>
         <w:fldChar w:fldCharType="separate"/>
       </w:r>
-      <w:hyperlink w:anchor="_Toc6765631" w:history="1">
+      <w:hyperlink w:anchor="_Toc6910568" w:history="1">
         <w:r>
           <w:rPr>
             <w:rStyle w:val="Hyperlink"/>
@@ -2902,7 +2902,7 @@
             <w:noProof/>
             <w:webHidden/>
           </w:rPr>
-          <w:instrText xml:space="preserve"> PAGEREF _Toc6765631 \h </w:instrText>
+          <w:instrText xml:space="preserve"> PAGEREF _Toc6910568 \h </w:instrText>
         </w:r>
         <w:r>
           <w:rPr>
@@ -2945,7 +2945,7 @@
           <w:sz w:val="22"/>
         </w:rPr>
       </w:pPr>
-      <w:hyperlink w:anchor="_Toc6765632" w:history="1">
+      <w:hyperlink w:anchor="_Toc6910569" w:history="1">
         <w:r>
           <w:rPr>
             <w:rStyle w:val="Hyperlink"/>
@@ -2972,7 +2972,7 @@
             <w:noProof/>
             <w:webHidden/>
           </w:rPr>
-          <w:instrText xml:space="preserve"> PAGEREF _Toc6765632 \h </w:instrText>
+          <w:instrText xml:space="preserve"> PAGEREF _Toc6910569 \h </w:instrText>
         </w:r>
         <w:r>
           <w:rPr>
@@ -3015,7 +3015,7 @@
           <w:sz w:val="22"/>
         </w:rPr>
       </w:pPr>
-      <w:hyperlink w:anchor="_Toc6765633" w:history="1">
+      <w:hyperlink w:anchor="_Toc6910570" w:history="1">
         <w:r>
           <w:rPr>
             <w:rStyle w:val="Hyperlink"/>
@@ -3042,7 +3042,7 @@
             <w:noProof/>
             <w:webHidden/>
           </w:rPr>
-          <w:instrText xml:space="preserve"> PAGEREF _Toc6765633 \h </w:instrText>
+          <w:instrText xml:space="preserve"> PAGEREF _Toc6910570 \h </w:instrText>
         </w:r>
         <w:r>
           <w:rPr>
@@ -3085,7 +3085,7 @@
           <w:sz w:val="22"/>
         </w:rPr>
       </w:pPr>
-      <w:hyperlink w:anchor="_Toc6765634" w:history="1">
+      <w:hyperlink w:anchor="_Toc6910571" w:history="1">
         <w:r>
           <w:rPr>
             <w:rStyle w:val="Hyperlink"/>
@@ -3112,7 +3112,7 @@
             <w:noProof/>
             <w:webHidden/>
           </w:rPr>
-          <w:instrText xml:space="preserve"> PAGEREF _Toc6765634 \h </w:instrText>
+          <w:instrText xml:space="preserve"> PAGEREF _Toc6910571 \h </w:instrText>
         </w:r>
         <w:r>
           <w:rPr>
@@ -3155,7 +3155,7 @@
           <w:sz w:val="22"/>
         </w:rPr>
       </w:pPr>
-      <w:hyperlink w:anchor="_Toc6765635" w:history="1">
+      <w:hyperlink w:anchor="_Toc6910572" w:history="1">
         <w:r>
           <w:rPr>
             <w:rStyle w:val="Hyperlink"/>
@@ -3182,7 +3182,7 @@
             <w:noProof/>
             <w:webHidden/>
           </w:rPr>
-          <w:instrText xml:space="preserve"> PAGEREF _Toc6765635 \h </w:instrText>
+          <w:instrText xml:space="preserve"> PAGEREF _Toc6910572 \h </w:instrText>
         </w:r>
         <w:r>
           <w:rPr>
@@ -3225,7 +3225,7 @@
           <w:sz w:val="22"/>
         </w:rPr>
       </w:pPr>
-      <w:hyperlink w:anchor="_Toc6765636" w:history="1">
+      <w:hyperlink w:anchor="_Toc6910573" w:history="1">
         <w:r>
           <w:rPr>
             <w:rStyle w:val="Hyperlink"/>
@@ -3252,7 +3252,7 @@
             <w:noProof/>
             <w:webHidden/>
           </w:rPr>
-          <w:instrText xml:space="preserve"> PAGEREF _Toc6765636 \h </w:instrText>
+          <w:instrText xml:space="preserve"> PAGEREF _Toc6910573 \h </w:instrText>
         </w:r>
         <w:r>
           <w:rPr>
@@ -3295,7 +3295,7 @@
           <w:sz w:val="22"/>
         </w:rPr>
       </w:pPr>
-      <w:hyperlink w:anchor="_Toc6765637" w:history="1">
+      <w:hyperlink w:anchor="_Toc6910574" w:history="1">
         <w:r>
           <w:rPr>
             <w:rStyle w:val="Hyperlink"/>
@@ -3322,7 +3322,7 @@
             <w:noProof/>
             <w:webHidden/>
           </w:rPr>
-          <w:instrText xml:space="preserve"> PAGEREF _Toc6765637 \h </w:instrText>
+          <w:instrText xml:space="preserve"> PAGEREF _Toc6910574 \h </w:instrText>
         </w:r>
         <w:r>
           <w:rPr>
@@ -3365,7 +3365,7 @@
           <w:sz w:val="22"/>
         </w:rPr>
       </w:pPr>
-      <w:hyperlink w:anchor="_Toc6765638" w:history="1">
+      <w:hyperlink w:anchor="_Toc6910575" w:history="1">
         <w:r>
           <w:rPr>
             <w:rStyle w:val="Hyperlink"/>
@@ -3392,7 +3392,7 @@
             <w:noProof/>
             <w:webHidden/>
           </w:rPr>
-          <w:instrText xml:space="preserve"> PAGEREF _Toc6765638 \h </w:instrText>
+          <w:instrText xml:space="preserve"> PAGEREF _Toc6910575 \h </w:instrText>
         </w:r>
         <w:r>
           <w:rPr>
@@ -3435,7 +3435,7 @@
           <w:sz w:val="22"/>
         </w:rPr>
       </w:pPr>
-      <w:hyperlink w:anchor="_Toc6765639" w:history="1">
+      <w:hyperlink w:anchor="_Toc6910576" w:history="1">
         <w:r>
           <w:rPr>
             <w:rStyle w:val="Hyperlink"/>
@@ -3462,7 +3462,7 @@
             <w:noProof/>
             <w:webHidden/>
           </w:rPr>
-          <w:instrText xml:space="preserve"> PAGEREF _Toc6765639 \h </w:instrText>
+          <w:instrText xml:space="preserve"> PAGEREF _Toc6910576 \h </w:instrText>
         </w:r>
         <w:r>
           <w:rPr>
@@ -3505,7 +3505,7 @@
           <w:sz w:val="22"/>
         </w:rPr>
       </w:pPr>
-      <w:hyperlink w:anchor="_Toc6765640" w:history="1">
+      <w:hyperlink w:anchor="_Toc6910577" w:history="1">
         <w:r>
           <w:rPr>
             <w:rStyle w:val="Hyperlink"/>
@@ -3532,7 +3532,7 @@
             <w:noProof/>
             <w:webHidden/>
           </w:rPr>
-          <w:instrText xml:space="preserve"> PAGEREF _Toc6765640 \h </w:instrText>
+          <w:instrText xml:space="preserve"> PAGEREF _Toc6910577 \h </w:instrText>
         </w:r>
         <w:r>
           <w:rPr>
@@ -3575,7 +3575,7 @@
           <w:sz w:val="22"/>
         </w:rPr>
       </w:pPr>
-      <w:hyperlink w:anchor="_Toc6765641" w:history="1">
+      <w:hyperlink w:anchor="_Toc6910578" w:history="1">
         <w:r>
           <w:rPr>
             <w:rStyle w:val="Hyperlink"/>
@@ -3602,7 +3602,7 @@
             <w:noProof/>
             <w:webHidden/>
           </w:rPr>
-          <w:instrText xml:space="preserve"> PAGEREF _Toc6765641 \h </w:instrText>
+          <w:instrText xml:space="preserve"> PAGEREF _Toc6910578 \h </w:instrText>
         </w:r>
         <w:r>
           <w:rPr>
@@ -5048,6 +5048,12 @@
                 <w:lang w:val="id-ID"/>
               </w:rPr>
             </w:pPr>
+            <w:r>
+              <w:rPr>
+                <w:lang w:val="id-ID"/>
+              </w:rPr>
+              <w:t>1301164667</w:t>
+            </w:r>
           </w:p>
         </w:tc>
         <w:tc>
@@ -5128,10 +5134,17 @@
             <w:pPr>
               <w:pStyle w:val="ListParagraph"/>
               <w:ind w:left="0"/>
+              <w:jc w:val="center"/>
               <w:rPr>
                 <w:lang w:val="id-ID"/>
               </w:rPr>
             </w:pPr>
+            <w:r>
+              <w:rPr>
+                <w:lang w:val="id-ID"/>
+              </w:rPr>
+              <w:t>1301164716</w:t>
+            </w:r>
           </w:p>
         </w:tc>
         <w:tc>
@@ -5250,7 +5263,7 @@
         <w:pStyle w:val="Caption"/>
         <w:jc w:val="center"/>
       </w:pPr>
-      <w:bookmarkStart w:id="8" w:name="_Toc6765631"/>
+      <w:bookmarkStart w:id="8" w:name="_Toc6910568"/>
       <w:proofErr w:type="spellStart"/>
       <w:r>
         <w:t>Tabel</w:t>
@@ -5259,24 +5272,14 @@
       <w:r>
         <w:t xml:space="preserve"> </w:t>
       </w:r>
-      <w:r>
-        <w:fldChar w:fldCharType="begin"/>
-      </w:r>
-      <w:r>
-        <w:instrText xml:space="preserve"> SEQ Tabel \* ARABIC </w:instrText>
-      </w:r>
-      <w:r>
-        <w:fldChar w:fldCharType="separate"/>
-      </w:r>
-      <w:r>
-        <w:rPr>
-          <w:noProof/>
-        </w:rPr>
-        <w:t>1</w:t>
-      </w:r>
-      <w:r>
-        <w:fldChar w:fldCharType="end"/>
-      </w:r>
+      <w:fldSimple w:instr=" SEQ Tabel \* ARABIC ">
+        <w:r>
+          <w:rPr>
+            <w:noProof/>
+          </w:rPr>
+          <w:t>1</w:t>
+        </w:r>
+      </w:fldSimple>
       <w:r>
         <w:t xml:space="preserve">.Pembagian </w:t>
       </w:r>
@@ -7257,24 +7260,14 @@
       <w:r>
         <w:t xml:space="preserve"> </w:t>
       </w:r>
-      <w:r>
-        <w:fldChar w:fldCharType="begin"/>
-      </w:r>
-      <w:r>
-        <w:instrText xml:space="preserve"> SEQ Gambar \* ARABIC </w:instrText>
-      </w:r>
-      <w:r>
-        <w:fldChar w:fldCharType="separate"/>
-      </w:r>
-      <w:r>
-        <w:rPr>
-          <w:noProof/>
-        </w:rPr>
-        <w:t>1</w:t>
-      </w:r>
-      <w:r>
-        <w:fldChar w:fldCharType="end"/>
-      </w:r>
+      <w:fldSimple w:instr=" SEQ Gambar \* ARABIC ">
+        <w:r>
+          <w:rPr>
+            <w:noProof/>
+          </w:rPr>
+          <w:t>1</w:t>
+        </w:r>
+      </w:fldSimple>
       <w:r>
         <w:t>.ERD</w:t>
       </w:r>
@@ -7448,24 +7441,14 @@
       <w:r>
         <w:t xml:space="preserve"> </w:t>
       </w:r>
-      <w:r>
-        <w:fldChar w:fldCharType="begin"/>
-      </w:r>
-      <w:r>
-        <w:instrText xml:space="preserve"> SEQ Gambar \* ARABIC </w:instrText>
-      </w:r>
-      <w:r>
-        <w:fldChar w:fldCharType="separate"/>
-      </w:r>
-      <w:r>
-        <w:rPr>
-          <w:noProof/>
-        </w:rPr>
-        <w:t>2</w:t>
-      </w:r>
-      <w:r>
-        <w:fldChar w:fldCharType="end"/>
-      </w:r>
+      <w:fldSimple w:instr=" SEQ Gambar \* ARABIC ">
+        <w:r>
+          <w:rPr>
+            <w:noProof/>
+          </w:rPr>
+          <w:t>2</w:t>
+        </w:r>
+      </w:fldSimple>
       <w:r>
         <w:t>.Use Case Diagram</w:t>
       </w:r>
@@ -8295,7 +8278,7 @@
           <w:lang w:val="id-ID"/>
         </w:rPr>
       </w:pPr>
-      <w:bookmarkStart w:id="17" w:name="_Toc6765632"/>
+      <w:bookmarkStart w:id="17" w:name="_Toc6910569"/>
       <w:proofErr w:type="spellStart"/>
       <w:r>
         <w:t>Tabel</w:t>
@@ -8304,24 +8287,14 @@
       <w:r>
         <w:t xml:space="preserve"> </w:t>
       </w:r>
-      <w:r>
-        <w:fldChar w:fldCharType="begin"/>
-      </w:r>
-      <w:r>
-        <w:instrText xml:space="preserve"> SEQ Tabel \* ARABIC </w:instrText>
-      </w:r>
-      <w:r>
-        <w:fldChar w:fldCharType="separate"/>
-      </w:r>
-      <w:r>
-        <w:rPr>
-          <w:noProof/>
-        </w:rPr>
-        <w:t>2</w:t>
-      </w:r>
-      <w:r>
-        <w:fldChar w:fldCharType="end"/>
-      </w:r>
+      <w:fldSimple w:instr=" SEQ Tabel \* ARABIC ">
+        <w:r>
+          <w:rPr>
+            <w:noProof/>
+          </w:rPr>
+          <w:t>2</w:t>
+        </w:r>
+      </w:fldSimple>
       <w:r>
         <w:t>.Use Case Scenario "Login"</w:t>
       </w:r>
@@ -9574,7 +9547,7 @@
           <w:szCs w:val="24"/>
         </w:rPr>
       </w:pPr>
-      <w:bookmarkStart w:id="18" w:name="_Toc6765633"/>
+      <w:bookmarkStart w:id="18" w:name="_Toc6910570"/>
       <w:proofErr w:type="spellStart"/>
       <w:r>
         <w:t>Tabel</w:t>
@@ -9583,24 +9556,14 @@
       <w:r>
         <w:t xml:space="preserve"> </w:t>
       </w:r>
-      <w:r>
-        <w:fldChar w:fldCharType="begin"/>
-      </w:r>
-      <w:r>
-        <w:instrText xml:space="preserve"> SEQ Tabel \* ARABIC </w:instrText>
-      </w:r>
-      <w:r>
-        <w:fldChar w:fldCharType="separate"/>
-      </w:r>
-      <w:r>
-        <w:rPr>
-          <w:noProof/>
-        </w:rPr>
-        <w:t>3</w:t>
-      </w:r>
-      <w:r>
-        <w:fldChar w:fldCharType="end"/>
-      </w:r>
+      <w:fldSimple w:instr=" SEQ Tabel \* ARABIC ">
+        <w:r>
+          <w:rPr>
+            <w:noProof/>
+          </w:rPr>
+          <w:t>3</w:t>
+        </w:r>
+      </w:fldSimple>
       <w:r>
         <w:t>.Use Case Scenario "Input Anime"</w:t>
       </w:r>
@@ -10930,7 +10893,7 @@
           <w:szCs w:val="24"/>
         </w:rPr>
       </w:pPr>
-      <w:bookmarkStart w:id="19" w:name="_Toc6765634"/>
+      <w:bookmarkStart w:id="19" w:name="_Toc6910571"/>
       <w:proofErr w:type="spellStart"/>
       <w:r>
         <w:t>Tabel</w:t>
@@ -10939,24 +10902,14 @@
       <w:r>
         <w:t xml:space="preserve"> </w:t>
       </w:r>
-      <w:r>
-        <w:fldChar w:fldCharType="begin"/>
-      </w:r>
-      <w:r>
-        <w:instrText xml:space="preserve"> SEQ Tabel \* ARABIC </w:instrText>
-      </w:r>
-      <w:r>
-        <w:fldChar w:fldCharType="separate"/>
-      </w:r>
-      <w:r>
-        <w:rPr>
-          <w:noProof/>
-        </w:rPr>
-        <w:t>4</w:t>
-      </w:r>
-      <w:r>
-        <w:fldChar w:fldCharType="end"/>
-      </w:r>
+      <w:fldSimple w:instr=" SEQ Tabel \* ARABIC ">
+        <w:r>
+          <w:rPr>
+            <w:noProof/>
+          </w:rPr>
+          <w:t>4</w:t>
+        </w:r>
+      </w:fldSimple>
       <w:r>
         <w:t>.Use Case Scenario "Edit Anime"</w:t>
       </w:r>
@@ -12348,7 +12301,7 @@
           <w:lang w:val="id-ID"/>
         </w:rPr>
       </w:pPr>
-      <w:bookmarkStart w:id="20" w:name="_Toc6765635"/>
+      <w:bookmarkStart w:id="20" w:name="_Toc6910572"/>
       <w:proofErr w:type="spellStart"/>
       <w:r>
         <w:t>Tabel</w:t>
@@ -12357,24 +12310,14 @@
       <w:r>
         <w:t xml:space="preserve"> </w:t>
       </w:r>
-      <w:r>
-        <w:fldChar w:fldCharType="begin"/>
-      </w:r>
-      <w:r>
-        <w:instrText xml:space="preserve"> SEQ Tabel \* ARABIC </w:instrText>
-      </w:r>
-      <w:r>
-        <w:fldChar w:fldCharType="separate"/>
-      </w:r>
-      <w:r>
-        <w:rPr>
-          <w:noProof/>
-        </w:rPr>
-        <w:t>5</w:t>
-      </w:r>
-      <w:r>
-        <w:fldChar w:fldCharType="end"/>
-      </w:r>
+      <w:fldSimple w:instr=" SEQ Tabel \* ARABIC ">
+        <w:r>
+          <w:rPr>
+            <w:noProof/>
+          </w:rPr>
+          <w:t>5</w:t>
+        </w:r>
+      </w:fldSimple>
       <w:r>
         <w:t>.Use Case Scenario "</w:t>
       </w:r>
@@ -13555,7 +13498,7 @@
           <w:lang w:val="id-ID"/>
         </w:rPr>
       </w:pPr>
-      <w:bookmarkStart w:id="21" w:name="_Toc6765636"/>
+      <w:bookmarkStart w:id="21" w:name="_Toc6910573"/>
       <w:proofErr w:type="spellStart"/>
       <w:r>
         <w:t>Tabel</w:t>
@@ -13564,24 +13507,14 @@
       <w:r>
         <w:t xml:space="preserve"> </w:t>
       </w:r>
-      <w:r>
-        <w:fldChar w:fldCharType="begin"/>
-      </w:r>
-      <w:r>
-        <w:instrText xml:space="preserve"> SEQ Tabel \* ARABIC </w:instrText>
-      </w:r>
-      <w:r>
-        <w:fldChar w:fldCharType="separate"/>
-      </w:r>
-      <w:r>
-        <w:rPr>
-          <w:noProof/>
-        </w:rPr>
-        <w:t>6</w:t>
-      </w:r>
-      <w:r>
-        <w:fldChar w:fldCharType="end"/>
-      </w:r>
+      <w:fldSimple w:instr=" SEQ Tabel \* ARABIC ">
+        <w:r>
+          <w:rPr>
+            <w:noProof/>
+          </w:rPr>
+          <w:t>6</w:t>
+        </w:r>
+      </w:fldSimple>
       <w:r>
         <w:t>.Use Case Scenario "</w:t>
       </w:r>
@@ -15045,7 +14978,7 @@
           <w:lang w:val="id-ID"/>
         </w:rPr>
       </w:pPr>
-      <w:bookmarkStart w:id="22" w:name="_Toc6765637"/>
+      <w:bookmarkStart w:id="22" w:name="_Toc6910574"/>
       <w:proofErr w:type="spellStart"/>
       <w:r>
         <w:t>Tabel</w:t>
@@ -15054,24 +14987,14 @@
       <w:r>
         <w:t xml:space="preserve"> </w:t>
       </w:r>
-      <w:r>
-        <w:fldChar w:fldCharType="begin"/>
-      </w:r>
-      <w:r>
-        <w:instrText xml:space="preserve"> SEQ Tabel \* ARABIC </w:instrText>
-      </w:r>
-      <w:r>
-        <w:fldChar w:fldCharType="separate"/>
-      </w:r>
-      <w:r>
-        <w:rPr>
-          <w:noProof/>
-        </w:rPr>
-        <w:t>7</w:t>
-      </w:r>
-      <w:r>
-        <w:fldChar w:fldCharType="end"/>
-      </w:r>
+      <w:fldSimple w:instr=" SEQ Tabel \* ARABIC ">
+        <w:r>
+          <w:rPr>
+            <w:noProof/>
+          </w:rPr>
+          <w:t>7</w:t>
+        </w:r>
+      </w:fldSimple>
       <w:r>
         <w:t>.Use Case Scenario “</w:t>
       </w:r>
@@ -16426,7 +16349,7 @@
           <w:lang w:val="id-ID"/>
         </w:rPr>
       </w:pPr>
-      <w:bookmarkStart w:id="23" w:name="_Toc6765638"/>
+      <w:bookmarkStart w:id="23" w:name="_Toc6910575"/>
       <w:proofErr w:type="spellStart"/>
       <w:r>
         <w:t>Tabel</w:t>
@@ -16435,24 +16358,14 @@
       <w:r>
         <w:t xml:space="preserve"> </w:t>
       </w:r>
-      <w:r>
-        <w:fldChar w:fldCharType="begin"/>
-      </w:r>
-      <w:r>
-        <w:instrText xml:space="preserve"> SEQ Tabel \* ARABIC </w:instrText>
-      </w:r>
-      <w:r>
-        <w:fldChar w:fldCharType="separate"/>
-      </w:r>
-      <w:r>
-        <w:rPr>
-          <w:noProof/>
-        </w:rPr>
-        <w:t>8</w:t>
-      </w:r>
-      <w:r>
-        <w:fldChar w:fldCharType="end"/>
-      </w:r>
+      <w:fldSimple w:instr=" SEQ Tabel \* ARABIC ">
+        <w:r>
+          <w:rPr>
+            <w:noProof/>
+          </w:rPr>
+          <w:t>8</w:t>
+        </w:r>
+      </w:fldSimple>
       <w:r>
         <w:t>.Use Case Scenario "Edit Genre</w:t>
       </w:r>
@@ -17892,7 +17805,7 @@
           <w:lang w:val="id-ID"/>
         </w:rPr>
       </w:pPr>
-      <w:bookmarkStart w:id="24" w:name="_Toc6765639"/>
+      <w:bookmarkStart w:id="24" w:name="_Toc6910576"/>
       <w:proofErr w:type="spellStart"/>
       <w:r>
         <w:t>Tabel</w:t>
@@ -17901,24 +17814,14 @@
       <w:r>
         <w:t xml:space="preserve"> </w:t>
       </w:r>
-      <w:r>
-        <w:fldChar w:fldCharType="begin"/>
-      </w:r>
-      <w:r>
-        <w:instrText xml:space="preserve"> SEQ Tabel \* ARABIC </w:instrText>
-      </w:r>
-      <w:r>
-        <w:fldChar w:fldCharType="separate"/>
-      </w:r>
-      <w:r>
-        <w:rPr>
-          <w:noProof/>
-        </w:rPr>
-        <w:t>9</w:t>
-      </w:r>
-      <w:r>
-        <w:fldChar w:fldCharType="end"/>
-      </w:r>
+      <w:fldSimple w:instr=" SEQ Tabel \* ARABIC ">
+        <w:r>
+          <w:rPr>
+            <w:noProof/>
+          </w:rPr>
+          <w:t>9</w:t>
+        </w:r>
+      </w:fldSimple>
       <w:r>
         <w:t>.Use Case Scenario "</w:t>
       </w:r>
@@ -19236,7 +19139,7 @@
           <w:lang w:val="id-ID"/>
         </w:rPr>
       </w:pPr>
-      <w:bookmarkStart w:id="25" w:name="_Toc6765640"/>
+      <w:bookmarkStart w:id="25" w:name="_Toc6910577"/>
       <w:proofErr w:type="spellStart"/>
       <w:r>
         <w:t>Tabel</w:t>
@@ -19245,24 +19148,14 @@
       <w:r>
         <w:t xml:space="preserve"> </w:t>
       </w:r>
-      <w:r>
-        <w:fldChar w:fldCharType="begin"/>
-      </w:r>
-      <w:r>
-        <w:instrText xml:space="preserve"> SEQ Tabel \* ARABIC </w:instrText>
-      </w:r>
-      <w:r>
-        <w:fldChar w:fldCharType="separate"/>
-      </w:r>
-      <w:r>
-        <w:rPr>
-          <w:noProof/>
-        </w:rPr>
-        <w:t>10</w:t>
-      </w:r>
-      <w:r>
-        <w:fldChar w:fldCharType="end"/>
-      </w:r>
+      <w:fldSimple w:instr=" SEQ Tabel \* ARABIC ">
+        <w:r>
+          <w:rPr>
+            <w:noProof/>
+          </w:rPr>
+          <w:t>10</w:t>
+        </w:r>
+      </w:fldSimple>
       <w:r>
         <w:t>.Use Case Scenario</w:t>
       </w:r>
@@ -20203,7 +20096,7 @@
           <w:szCs w:val="24"/>
         </w:rPr>
       </w:pPr>
-      <w:bookmarkStart w:id="26" w:name="_Toc6765641"/>
+      <w:bookmarkStart w:id="26" w:name="_Toc6910578"/>
       <w:proofErr w:type="spellStart"/>
       <w:r>
         <w:t>Tabel</w:t>
@@ -20212,24 +20105,14 @@
       <w:r>
         <w:t xml:space="preserve"> </w:t>
       </w:r>
-      <w:r>
-        <w:fldChar w:fldCharType="begin"/>
-      </w:r>
-      <w:r>
-        <w:instrText xml:space="preserve"> SEQ Tabel \* ARABIC </w:instrText>
-      </w:r>
-      <w:r>
-        <w:fldChar w:fldCharType="separate"/>
-      </w:r>
-      <w:r>
-        <w:rPr>
-          <w:noProof/>
-        </w:rPr>
-        <w:t>11</w:t>
-      </w:r>
-      <w:r>
-        <w:fldChar w:fldCharType="end"/>
-      </w:r>
+      <w:fldSimple w:instr=" SEQ Tabel \* ARABIC ">
+        <w:r>
+          <w:rPr>
+            <w:noProof/>
+          </w:rPr>
+          <w:t>11</w:t>
+        </w:r>
+      </w:fldSimple>
       <w:r>
         <w:t>.Use Case Scenario</w:t>
       </w:r>
@@ -20370,17 +20253,7 @@
           <w:lang w:val="id-ID"/>
         </w:rPr>
         <w:tab/>
-        <w:t>:</w:t>
-      </w:r>
-      <w:r>
-        <w:rPr>
-          <w:rFonts w:eastAsiaTheme="majorEastAsia" w:cstheme="majorBidi"/>
-          <w:bCs/>
-          <w:color w:val="000000" w:themeColor="text1"/>
-          <w:szCs w:val="24"/>
-          <w:lang w:val="id-ID"/>
-        </w:rPr>
-        <w:t xml:space="preserve"> User</w:t>
+        <w:t>: User</w:t>
       </w:r>
     </w:p>
     <w:p>
@@ -20457,16 +20330,7 @@
           <w:color w:val="000000" w:themeColor="text1"/>
           <w:szCs w:val="24"/>
         </w:rPr>
-        <w:t xml:space="preserve"> web oploverz.in</w:t>
-      </w:r>
-      <w:r>
-        <w:rPr>
-          <w:rFonts w:eastAsiaTheme="majorEastAsia" w:cstheme="majorBidi"/>
-          <w:bCs/>
-          <w:color w:val="000000" w:themeColor="text1"/>
-          <w:szCs w:val="24"/>
-        </w:rPr>
-        <w:t xml:space="preserve"> </w:t>
+        <w:t xml:space="preserve"> web oploverz.in </w:t>
       </w:r>
     </w:p>
     <w:p>
@@ -21152,6 +21016,7 @@
           </w:tcPr>
           <w:p>
             <w:pPr>
+              <w:keepNext/>
               <w:rPr>
                 <w:rFonts w:eastAsiaTheme="majorEastAsia" w:cstheme="majorBidi"/>
                 <w:color w:val="000000" w:themeColor="text1"/>
@@ -21166,14 +21031,14 @@
               </w:rPr>
               <w:t>5.Menampilkan video anime</w:t>
             </w:r>
-            <w:bookmarkStart w:id="27" w:name="_GoBack"/>
-            <w:bookmarkEnd w:id="27"/>
           </w:p>
         </w:tc>
       </w:tr>
     </w:tbl>
     <w:p>
       <w:pPr>
+        <w:pStyle w:val="Caption"/>
+        <w:jc w:val="center"/>
         <w:rPr>
           <w:rFonts w:eastAsiaTheme="majorEastAsia" w:cstheme="majorBidi"/>
           <w:b/>
@@ -21183,6 +21048,25 @@
           <w:lang w:val="id-ID"/>
         </w:rPr>
       </w:pPr>
+      <w:proofErr w:type="spellStart"/>
+      <w:r>
+        <w:t>Tabel</w:t>
+      </w:r>
+      <w:proofErr w:type="spellEnd"/>
+      <w:r>
+        <w:t xml:space="preserve"> </w:t>
+      </w:r>
+      <w:fldSimple w:instr=" SEQ Tabel \* ARABIC ">
+        <w:r>
+          <w:rPr>
+            <w:noProof/>
+          </w:rPr>
+          <w:t>12</w:t>
+        </w:r>
+      </w:fldSimple>
+      <w:r>
+        <w:t>. Use Case Scenario "Streaming online anime/episode"</w:t>
+      </w:r>
     </w:p>
     <w:p>
       <w:pPr>
@@ -21195,7 +21079,7 @@
           <w:lang w:val="id-ID"/>
         </w:rPr>
       </w:pPr>
-      <w:bookmarkStart w:id="28" w:name="_Toc6766491"/>
+      <w:bookmarkStart w:id="27" w:name="_Toc6766491"/>
       <w:r>
         <w:rPr>
           <w:lang w:val="id-ID"/>
@@ -21224,7 +21108,7 @@
         <w:br/>
         <w:t>Hasil Implementasi</w:t>
       </w:r>
-      <w:bookmarkEnd w:id="28"/>
+      <w:bookmarkEnd w:id="27"/>
     </w:p>
     <w:p>
       <w:pPr>
@@ -21239,7 +21123,7 @@
         <w:keepNext/>
         <w:jc w:val="center"/>
       </w:pPr>
-      <w:bookmarkStart w:id="29" w:name="_Toc6766454"/>
+      <w:bookmarkStart w:id="28" w:name="_Toc6766454"/>
       <w:proofErr w:type="spellStart"/>
       <w:r>
         <w:t>Gambar</w:t>
@@ -21248,24 +21132,14 @@
       <w:r>
         <w:t xml:space="preserve"> </w:t>
       </w:r>
-      <w:r>
-        <w:fldChar w:fldCharType="begin"/>
-      </w:r>
-      <w:r>
-        <w:instrText xml:space="preserve"> SEQ Gambar \* ARABIC </w:instrText>
-      </w:r>
-      <w:r>
-        <w:fldChar w:fldCharType="separate"/>
-      </w:r>
-      <w:r>
-        <w:rPr>
-          <w:noProof/>
-        </w:rPr>
-        <w:t>3</w:t>
-      </w:r>
-      <w:r>
-        <w:fldChar w:fldCharType="end"/>
-      </w:r>
+      <w:fldSimple w:instr=" SEQ Gambar \* ARABIC ">
+        <w:r>
+          <w:rPr>
+            <w:noProof/>
+          </w:rPr>
+          <w:t>3</w:t>
+        </w:r>
+      </w:fldSimple>
       <w:r>
         <w:t xml:space="preserve">.Tampilan </w:t>
       </w:r>
@@ -21277,7 +21151,7 @@
       <w:r>
         <w:t xml:space="preserve"> "Login Admin"</w:t>
       </w:r>
-      <w:bookmarkEnd w:id="29"/>
+      <w:bookmarkEnd w:id="28"/>
     </w:p>
     <w:p>
       <w:pPr>
@@ -21339,7 +21213,7 @@
         <w:keepNext/>
         <w:jc w:val="center"/>
       </w:pPr>
-      <w:bookmarkStart w:id="30" w:name="_Toc6766455"/>
+      <w:bookmarkStart w:id="29" w:name="_Toc6766455"/>
     </w:p>
     <w:p>
       <w:pPr>
@@ -21355,24 +21229,14 @@
       <w:r>
         <w:t xml:space="preserve"> </w:t>
       </w:r>
-      <w:r>
-        <w:fldChar w:fldCharType="begin"/>
-      </w:r>
-      <w:r>
-        <w:instrText xml:space="preserve"> SEQ Gambar \* ARABIC </w:instrText>
-      </w:r>
-      <w:r>
-        <w:fldChar w:fldCharType="separate"/>
-      </w:r>
-      <w:r>
-        <w:rPr>
-          <w:noProof/>
-        </w:rPr>
-        <w:t>4</w:t>
-      </w:r>
-      <w:r>
-        <w:fldChar w:fldCharType="end"/>
-      </w:r>
+      <w:fldSimple w:instr=" SEQ Gambar \* ARABIC ">
+        <w:r>
+          <w:rPr>
+            <w:noProof/>
+          </w:rPr>
+          <w:t>4</w:t>
+        </w:r>
+      </w:fldSimple>
       <w:r>
         <w:t xml:space="preserve">.Tampilan </w:t>
       </w:r>
@@ -21384,7 +21248,7 @@
       <w:r>
         <w:t xml:space="preserve"> "List Anime"</w:t>
       </w:r>
-      <w:bookmarkEnd w:id="30"/>
+      <w:bookmarkEnd w:id="29"/>
     </w:p>
     <w:p>
       <w:pPr>
@@ -21446,7 +21310,7 @@
         <w:keepNext/>
         <w:jc w:val="center"/>
       </w:pPr>
-      <w:bookmarkStart w:id="31" w:name="_Toc6766456"/>
+      <w:bookmarkStart w:id="30" w:name="_Toc6766456"/>
       <w:proofErr w:type="spellStart"/>
       <w:r>
         <w:lastRenderedPageBreak/>
@@ -21456,24 +21320,14 @@
       <w:r>
         <w:t xml:space="preserve"> </w:t>
       </w:r>
-      <w:r>
-        <w:fldChar w:fldCharType="begin"/>
-      </w:r>
-      <w:r>
-        <w:instrText xml:space="preserve"> SEQ Gambar \* ARABIC </w:instrText>
-      </w:r>
-      <w:r>
-        <w:fldChar w:fldCharType="separate"/>
-      </w:r>
-      <w:r>
-        <w:rPr>
-          <w:noProof/>
-        </w:rPr>
-        <w:t>5</w:t>
-      </w:r>
-      <w:r>
-        <w:fldChar w:fldCharType="end"/>
-      </w:r>
+      <w:fldSimple w:instr=" SEQ Gambar \* ARABIC ">
+        <w:r>
+          <w:rPr>
+            <w:noProof/>
+          </w:rPr>
+          <w:t>5</w:t>
+        </w:r>
+      </w:fldSimple>
       <w:r>
         <w:t xml:space="preserve">.Tampilan </w:t>
       </w:r>
@@ -21493,7 +21347,7 @@
       <w:r>
         <w:t xml:space="preserve"> Detail Anime"</w:t>
       </w:r>
-      <w:bookmarkEnd w:id="31"/>
+      <w:bookmarkEnd w:id="30"/>
     </w:p>
     <w:p>
       <w:pPr>
@@ -21555,7 +21409,7 @@
         <w:keepNext/>
         <w:jc w:val="center"/>
       </w:pPr>
-      <w:bookmarkStart w:id="32" w:name="_Toc6766457"/>
+      <w:bookmarkStart w:id="31" w:name="_Toc6766457"/>
     </w:p>
     <w:p>
       <w:pPr>
@@ -21571,24 +21425,14 @@
       <w:r>
         <w:t xml:space="preserve"> </w:t>
       </w:r>
-      <w:r>
-        <w:fldChar w:fldCharType="begin"/>
-      </w:r>
-      <w:r>
-        <w:instrText xml:space="preserve"> SEQ Gambar \* ARABIC </w:instrText>
-      </w:r>
-      <w:r>
-        <w:fldChar w:fldCharType="separate"/>
-      </w:r>
-      <w:r>
-        <w:rPr>
-          <w:noProof/>
-        </w:rPr>
-        <w:t>6</w:t>
-      </w:r>
-      <w:r>
-        <w:fldChar w:fldCharType="end"/>
-      </w:r>
+      <w:fldSimple w:instr=" SEQ Gambar \* ARABIC ">
+        <w:r>
+          <w:rPr>
+            <w:noProof/>
+          </w:rPr>
+          <w:t>6</w:t>
+        </w:r>
+      </w:fldSimple>
       <w:r>
         <w:t xml:space="preserve">.Tampilan </w:t>
       </w:r>
@@ -21600,7 +21444,7 @@
       <w:r>
         <w:t xml:space="preserve"> "Edit Anime"</w:t>
       </w:r>
-      <w:bookmarkEnd w:id="32"/>
+      <w:bookmarkEnd w:id="31"/>
     </w:p>
     <w:p>
       <w:pPr>
@@ -21662,7 +21506,7 @@
         <w:keepNext/>
         <w:jc w:val="center"/>
       </w:pPr>
-      <w:bookmarkStart w:id="33" w:name="_Toc6766458"/>
+      <w:bookmarkStart w:id="32" w:name="_Toc6766458"/>
       <w:proofErr w:type="spellStart"/>
       <w:r>
         <w:lastRenderedPageBreak/>
@@ -21672,24 +21516,14 @@
       <w:r>
         <w:t xml:space="preserve"> </w:t>
       </w:r>
-      <w:r>
-        <w:fldChar w:fldCharType="begin"/>
-      </w:r>
-      <w:r>
-        <w:instrText xml:space="preserve"> SEQ Gambar \* ARABIC </w:instrText>
-      </w:r>
-      <w:r>
-        <w:fldChar w:fldCharType="separate"/>
-      </w:r>
-      <w:r>
-        <w:rPr>
-          <w:noProof/>
-        </w:rPr>
-        <w:t>7</w:t>
-      </w:r>
-      <w:r>
-        <w:fldChar w:fldCharType="end"/>
-      </w:r>
+      <w:fldSimple w:instr=" SEQ Gambar \* ARABIC ">
+        <w:r>
+          <w:rPr>
+            <w:noProof/>
+          </w:rPr>
+          <w:t>7</w:t>
+        </w:r>
+      </w:fldSimple>
       <w:r>
         <w:t xml:space="preserve">.Tampilan </w:t>
       </w:r>
@@ -21709,7 +21543,7 @@
       <w:r>
         <w:t xml:space="preserve"> Anime"</w:t>
       </w:r>
-      <w:bookmarkEnd w:id="33"/>
+      <w:bookmarkEnd w:id="32"/>
     </w:p>
     <w:p>
       <w:pPr>
@@ -21771,7 +21605,7 @@
         <w:keepNext/>
         <w:jc w:val="center"/>
       </w:pPr>
-      <w:bookmarkStart w:id="34" w:name="_Toc6766459"/>
+      <w:bookmarkStart w:id="33" w:name="_Toc6766459"/>
     </w:p>
     <w:p>
       <w:pPr>
@@ -21787,24 +21621,14 @@
       <w:r>
         <w:t xml:space="preserve"> </w:t>
       </w:r>
-      <w:r>
-        <w:fldChar w:fldCharType="begin"/>
-      </w:r>
-      <w:r>
-        <w:instrText xml:space="preserve"> SEQ Gambar \* ARABIC </w:instrText>
-      </w:r>
-      <w:r>
-        <w:fldChar w:fldCharType="separate"/>
-      </w:r>
-      <w:r>
-        <w:rPr>
-          <w:noProof/>
-        </w:rPr>
-        <w:t>8</w:t>
-      </w:r>
-      <w:r>
-        <w:fldChar w:fldCharType="end"/>
-      </w:r>
+      <w:fldSimple w:instr=" SEQ Gambar \* ARABIC ">
+        <w:r>
+          <w:rPr>
+            <w:noProof/>
+          </w:rPr>
+          <w:t>8</w:t>
+        </w:r>
+      </w:fldSimple>
       <w:r>
         <w:t xml:space="preserve">.Tampilan </w:t>
       </w:r>
@@ -21816,7 +21640,7 @@
       <w:r>
         <w:t xml:space="preserve"> "List Genre"</w:t>
       </w:r>
-      <w:bookmarkEnd w:id="34"/>
+      <w:bookmarkEnd w:id="33"/>
     </w:p>
     <w:p>
       <w:r>
@@ -21873,7 +21697,7 @@
         <w:keepNext/>
         <w:jc w:val="center"/>
       </w:pPr>
-      <w:bookmarkStart w:id="35" w:name="_Toc6766460"/>
+      <w:bookmarkStart w:id="34" w:name="_Toc6766460"/>
       <w:proofErr w:type="spellStart"/>
       <w:r>
         <w:lastRenderedPageBreak/>
@@ -21883,24 +21707,14 @@
       <w:r>
         <w:t xml:space="preserve"> </w:t>
       </w:r>
-      <w:r>
-        <w:fldChar w:fldCharType="begin"/>
-      </w:r>
-      <w:r>
-        <w:instrText xml:space="preserve"> SEQ Gambar \* ARABIC </w:instrText>
-      </w:r>
-      <w:r>
-        <w:fldChar w:fldCharType="separate"/>
-      </w:r>
-      <w:r>
-        <w:rPr>
-          <w:noProof/>
-        </w:rPr>
-        <w:t>9</w:t>
-      </w:r>
-      <w:r>
-        <w:fldChar w:fldCharType="end"/>
-      </w:r>
+      <w:fldSimple w:instr=" SEQ Gambar \* ARABIC ">
+        <w:r>
+          <w:rPr>
+            <w:noProof/>
+          </w:rPr>
+          <w:t>9</w:t>
+        </w:r>
+      </w:fldSimple>
       <w:r>
         <w:t xml:space="preserve">.Tampilan </w:t>
       </w:r>
@@ -21920,7 +21734,7 @@
       <w:r>
         <w:t>"</w:t>
       </w:r>
-      <w:bookmarkEnd w:id="35"/>
+      <w:bookmarkEnd w:id="34"/>
     </w:p>
     <w:p>
       <w:pPr>
@@ -21989,7 +21803,7 @@
         <w:keepNext/>
         <w:jc w:val="center"/>
       </w:pPr>
-      <w:bookmarkStart w:id="36" w:name="_Toc6766461"/>
+      <w:bookmarkStart w:id="35" w:name="_Toc6766461"/>
       <w:proofErr w:type="spellStart"/>
       <w:r>
         <w:t>Gambar</w:t>
@@ -21998,24 +21812,14 @@
       <w:r>
         <w:t xml:space="preserve"> </w:t>
       </w:r>
-      <w:r>
-        <w:fldChar w:fldCharType="begin"/>
-      </w:r>
-      <w:r>
-        <w:instrText xml:space="preserve"> SEQ Gambar \* ARABIC </w:instrText>
-      </w:r>
-      <w:r>
-        <w:fldChar w:fldCharType="separate"/>
-      </w:r>
-      <w:r>
-        <w:rPr>
-          <w:noProof/>
-        </w:rPr>
-        <w:t>10</w:t>
-      </w:r>
-      <w:r>
-        <w:fldChar w:fldCharType="end"/>
-      </w:r>
+      <w:fldSimple w:instr=" SEQ Gambar \* ARABIC ">
+        <w:r>
+          <w:rPr>
+            <w:noProof/>
+          </w:rPr>
+          <w:t>10</w:t>
+        </w:r>
+      </w:fldSimple>
       <w:r>
         <w:t xml:space="preserve">.Tampilan </w:t>
       </w:r>
@@ -22027,7 +21831,7 @@
       <w:r>
         <w:t xml:space="preserve"> "Home User"</w:t>
       </w:r>
-      <w:bookmarkEnd w:id="36"/>
+      <w:bookmarkEnd w:id="35"/>
     </w:p>
     <w:p>
       <w:pPr>
@@ -22089,7 +21893,7 @@
         <w:keepNext/>
         <w:jc w:val="center"/>
       </w:pPr>
-      <w:bookmarkStart w:id="37" w:name="_Toc6766462"/>
+      <w:bookmarkStart w:id="36" w:name="_Toc6766462"/>
       <w:proofErr w:type="spellStart"/>
       <w:r>
         <w:lastRenderedPageBreak/>
@@ -22099,24 +21903,14 @@
       <w:r>
         <w:t xml:space="preserve"> </w:t>
       </w:r>
-      <w:r>
-        <w:fldChar w:fldCharType="begin"/>
-      </w:r>
-      <w:r>
-        <w:instrText xml:space="preserve"> SEQ Gambar \* ARABIC </w:instrText>
-      </w:r>
-      <w:r>
-        <w:fldChar w:fldCharType="separate"/>
-      </w:r>
-      <w:r>
-        <w:rPr>
-          <w:noProof/>
-        </w:rPr>
-        <w:t>11</w:t>
-      </w:r>
-      <w:r>
-        <w:fldChar w:fldCharType="end"/>
-      </w:r>
+      <w:fldSimple w:instr=" SEQ Gambar \* ARABIC ">
+        <w:r>
+          <w:rPr>
+            <w:noProof/>
+          </w:rPr>
+          <w:t>11</w:t>
+        </w:r>
+      </w:fldSimple>
       <w:r>
         <w:t xml:space="preserve">.Tampilan </w:t>
       </w:r>
@@ -22136,7 +21930,7 @@
       <w:r>
         <w:t xml:space="preserve"> Isi"</w:t>
       </w:r>
-      <w:bookmarkEnd w:id="37"/>
+      <w:bookmarkEnd w:id="36"/>
     </w:p>
     <w:p>
       <w:pPr>
@@ -22198,7 +21992,7 @@
         <w:keepNext/>
         <w:jc w:val="center"/>
       </w:pPr>
-      <w:bookmarkStart w:id="38" w:name="_Toc6766463"/>
+      <w:bookmarkStart w:id="37" w:name="_Toc6766463"/>
     </w:p>
     <w:p>
       <w:pPr>
@@ -22214,24 +22008,14 @@
       <w:r>
         <w:t xml:space="preserve"> </w:t>
       </w:r>
-      <w:r>
-        <w:fldChar w:fldCharType="begin"/>
-      </w:r>
-      <w:r>
-        <w:instrText xml:space="preserve"> SEQ Gambar \* ARABIC </w:instrText>
-      </w:r>
-      <w:r>
-        <w:fldChar w:fldCharType="separate"/>
-      </w:r>
-      <w:r>
-        <w:rPr>
-          <w:noProof/>
-        </w:rPr>
-        <w:t>12</w:t>
-      </w:r>
-      <w:r>
-        <w:fldChar w:fldCharType="end"/>
-      </w:r>
+      <w:fldSimple w:instr=" SEQ Gambar \* ARABIC ">
+        <w:r>
+          <w:rPr>
+            <w:noProof/>
+          </w:rPr>
+          <w:t>12</w:t>
+        </w:r>
+      </w:fldSimple>
       <w:r>
         <w:t xml:space="preserve">.Tampilan </w:t>
       </w:r>
@@ -22243,7 +22027,7 @@
       <w:r>
         <w:t xml:space="preserve"> "ON-GOING"</w:t>
       </w:r>
-      <w:bookmarkEnd w:id="38"/>
+      <w:bookmarkEnd w:id="37"/>
     </w:p>
     <w:p>
       <w:pPr>
@@ -22305,7 +22089,7 @@
         <w:keepNext/>
         <w:jc w:val="center"/>
       </w:pPr>
-      <w:bookmarkStart w:id="39" w:name="_Toc6766464"/>
+      <w:bookmarkStart w:id="38" w:name="_Toc6766464"/>
       <w:proofErr w:type="spellStart"/>
       <w:r>
         <w:lastRenderedPageBreak/>
@@ -22315,24 +22099,14 @@
       <w:r>
         <w:t xml:space="preserve"> </w:t>
       </w:r>
-      <w:r>
-        <w:fldChar w:fldCharType="begin"/>
-      </w:r>
-      <w:r>
-        <w:instrText xml:space="preserve"> SEQ Gambar \* ARABIC </w:instrText>
-      </w:r>
-      <w:r>
-        <w:fldChar w:fldCharType="separate"/>
-      </w:r>
-      <w:r>
-        <w:rPr>
-          <w:noProof/>
-        </w:rPr>
-        <w:t>13</w:t>
-      </w:r>
-      <w:r>
-        <w:fldChar w:fldCharType="end"/>
-      </w:r>
+      <w:fldSimple w:instr=" SEQ Gambar \* ARABIC ">
+        <w:r>
+          <w:rPr>
+            <w:noProof/>
+          </w:rPr>
+          <w:t>13</w:t>
+        </w:r>
+      </w:fldSimple>
       <w:r>
         <w:t xml:space="preserve">.Tampilan </w:t>
       </w:r>
@@ -22344,7 +22118,7 @@
       <w:r>
         <w:t xml:space="preserve"> "Genres"</w:t>
       </w:r>
-      <w:bookmarkEnd w:id="39"/>
+      <w:bookmarkEnd w:id="38"/>
     </w:p>
     <w:p>
       <w:pPr>
@@ -22413,7 +22187,7 @@
         <w:keepNext/>
         <w:jc w:val="center"/>
       </w:pPr>
-      <w:bookmarkStart w:id="40" w:name="_Toc6766465"/>
+      <w:bookmarkStart w:id="39" w:name="_Toc6766465"/>
       <w:proofErr w:type="spellStart"/>
       <w:r>
         <w:t>Gambar</w:t>
@@ -22422,24 +22196,14 @@
       <w:r>
         <w:t xml:space="preserve"> </w:t>
       </w:r>
-      <w:r>
-        <w:fldChar w:fldCharType="begin"/>
-      </w:r>
-      <w:r>
-        <w:instrText xml:space="preserve"> SEQ Gambar \* ARABIC </w:instrText>
-      </w:r>
-      <w:r>
-        <w:fldChar w:fldCharType="separate"/>
-      </w:r>
-      <w:r>
-        <w:rPr>
-          <w:noProof/>
-        </w:rPr>
-        <w:t>14</w:t>
-      </w:r>
-      <w:r>
-        <w:fldChar w:fldCharType="end"/>
-      </w:r>
+      <w:fldSimple w:instr=" SEQ Gambar \* ARABIC ">
+        <w:r>
+          <w:rPr>
+            <w:noProof/>
+          </w:rPr>
+          <w:t>14</w:t>
+        </w:r>
+      </w:fldSimple>
       <w:r>
         <w:t xml:space="preserve">.Tampilan </w:t>
       </w:r>
@@ -22451,7 +22215,7 @@
       <w:r>
         <w:t xml:space="preserve"> "FAQ"</w:t>
       </w:r>
-      <w:bookmarkEnd w:id="40"/>
+      <w:bookmarkEnd w:id="39"/>
     </w:p>
     <w:p>
       <w:pPr>
@@ -22520,7 +22284,7 @@
         <w:keepNext/>
         <w:jc w:val="center"/>
       </w:pPr>
-      <w:bookmarkStart w:id="41" w:name="_Toc6766466"/>
+      <w:bookmarkStart w:id="40" w:name="_Toc6766466"/>
       <w:proofErr w:type="spellStart"/>
       <w:r>
         <w:lastRenderedPageBreak/>
@@ -22530,24 +22294,14 @@
       <w:r>
         <w:t xml:space="preserve"> </w:t>
       </w:r>
-      <w:r>
-        <w:fldChar w:fldCharType="begin"/>
-      </w:r>
-      <w:r>
-        <w:instrText xml:space="preserve"> SEQ Gambar \* ARABIC </w:instrText>
-      </w:r>
-      <w:r>
-        <w:fldChar w:fldCharType="separate"/>
-      </w:r>
-      <w:r>
-        <w:rPr>
-          <w:noProof/>
-        </w:rPr>
-        <w:t>15</w:t>
-      </w:r>
-      <w:r>
-        <w:fldChar w:fldCharType="end"/>
-      </w:r>
+      <w:fldSimple w:instr=" SEQ Gambar \* ARABIC ">
+        <w:r>
+          <w:rPr>
+            <w:noProof/>
+          </w:rPr>
+          <w:t>15</w:t>
+        </w:r>
+      </w:fldSimple>
       <w:r>
         <w:t xml:space="preserve">.Tampilan </w:t>
       </w:r>
@@ -22559,7 +22313,7 @@
       <w:r>
         <w:t xml:space="preserve"> "DMCA"</w:t>
       </w:r>
-      <w:bookmarkEnd w:id="41"/>
+      <w:bookmarkEnd w:id="40"/>
     </w:p>
     <w:p>
       <w:pPr>
@@ -22621,7 +22375,7 @@
         <w:keepNext/>
         <w:jc w:val="center"/>
       </w:pPr>
-      <w:bookmarkStart w:id="42" w:name="_Toc6766467"/>
+      <w:bookmarkStart w:id="41" w:name="_Toc6766467"/>
     </w:p>
     <w:p>
       <w:pPr>
@@ -22637,24 +22391,14 @@
       <w:r>
         <w:t xml:space="preserve"> </w:t>
       </w:r>
-      <w:r>
-        <w:fldChar w:fldCharType="begin"/>
-      </w:r>
-      <w:r>
-        <w:instrText xml:space="preserve"> SEQ Gambar \* ARABIC </w:instrText>
-      </w:r>
-      <w:r>
-        <w:fldChar w:fldCharType="separate"/>
-      </w:r>
-      <w:r>
-        <w:rPr>
-          <w:noProof/>
-        </w:rPr>
-        <w:t>16</w:t>
-      </w:r>
-      <w:r>
-        <w:fldChar w:fldCharType="end"/>
-      </w:r>
+      <w:fldSimple w:instr=" SEQ Gambar \* ARABIC ">
+        <w:r>
+          <w:rPr>
+            <w:noProof/>
+          </w:rPr>
+          <w:t>16</w:t>
+        </w:r>
+      </w:fldSimple>
       <w:r>
         <w:t xml:space="preserve">.Tampilan </w:t>
       </w:r>
@@ -22666,20 +22410,18 @@
       <w:r>
         <w:t xml:space="preserve"> "Streaming film anime/episode"</w:t>
       </w:r>
-      <w:bookmarkEnd w:id="42"/>
+      <w:bookmarkEnd w:id="41"/>
     </w:p>
     <w:p>
       <w:pPr>
-        <w:rPr>
-          <w:lang w:val="id-ID"/>
-        </w:rPr>
+        <w:keepNext/>
       </w:pPr>
       <w:r>
         <w:rPr>
           <w:noProof/>
         </w:rPr>
         <w:drawing>
-          <wp:inline distT="0" distB="0" distL="0" distR="0" wp14:anchorId="3D1BFA5C" wp14:editId="34089C93">
+          <wp:inline distT="0" distB="0" distL="0" distR="0" wp14:anchorId="4E9ADA45" wp14:editId="25B46F32">
             <wp:extent cx="5943600" cy="3341370"/>
             <wp:effectExtent l="0" t="0" r="0" b="0"/>
             <wp:docPr id="3" name="Picture 3"/>
@@ -22717,6 +22459,52 @@
     </w:p>
     <w:p>
       <w:pPr>
+        <w:pStyle w:val="Caption"/>
+        <w:jc w:val="center"/>
+        <w:rPr>
+          <w:lang w:val="id-ID"/>
+        </w:rPr>
+      </w:pPr>
+      <w:bookmarkStart w:id="42" w:name="_GoBack"/>
+      <w:bookmarkEnd w:id="42"/>
+      <w:proofErr w:type="spellStart"/>
+      <w:r>
+        <w:t>Gambar</w:t>
+      </w:r>
+      <w:proofErr w:type="spellEnd"/>
+      <w:r>
+        <w:t xml:space="preserve"> </w:t>
+      </w:r>
+      <w:fldSimple w:instr=" SEQ Gambar \* ARABIC ">
+        <w:r>
+          <w:rPr>
+            <w:noProof/>
+          </w:rPr>
+          <w:t>17</w:t>
+        </w:r>
+      </w:fldSimple>
+      <w:r>
+        <w:t xml:space="preserve">. </w:t>
+      </w:r>
+      <w:proofErr w:type="spellStart"/>
+      <w:r>
+        <w:t>Tampilan</w:t>
+      </w:r>
+      <w:proofErr w:type="spellEnd"/>
+      <w:r>
+        <w:t xml:space="preserve"> </w:t>
+      </w:r>
+      <w:proofErr w:type="spellStart"/>
+      <w:r>
+        <w:t>Halaman</w:t>
+      </w:r>
+      <w:proofErr w:type="spellEnd"/>
+      <w:r>
+        <w:t xml:space="preserve"> "Streaming Online"</w:t>
+      </w:r>
+    </w:p>
+    <w:p>
+      <w:pPr>
         <w:rPr>
           <w:lang w:val="id-ID"/>
         </w:rPr>
@@ -22793,7 +22581,7 @@
           <w:rPr>
             <w:noProof/>
           </w:rPr>
-          <w:t>16</w:t>
+          <w:t>17</w:t>
         </w:r>
         <w:r>
           <w:rPr>
@@ -25335,7 +25123,7 @@
 </file>
 
 <file path=customXml/itemProps1.xml><?xml version="1.0" encoding="utf-8"?>
-<ds:datastoreItem xmlns:ds="http://schemas.openxmlformats.org/officeDocument/2006/customXml" ds:itemID="{42D17668-10AC-4727-97FD-C047E64501E2}">
+<ds:datastoreItem xmlns:ds="http://schemas.openxmlformats.org/officeDocument/2006/customXml" ds:itemID="{0FCA274A-7C09-41BA-AB10-12A77835E042}">
   <ds:schemaRefs>
     <ds:schemaRef ds:uri="http://schemas.openxmlformats.org/officeDocument/2006/bibliography"/>
   </ds:schemaRefs>
